--- a/Pointertable.docx
+++ b/Pointertable.docx
@@ -3001,17 +3001,7 @@
           <w:sz w:val="28"/>
           <w:szCs w:val="28"/>
         </w:rPr>
-        <w:t>2</w:t>
-      </w:r>
-      <w:bookmarkStart w:id="0" w:name="_GoBack"/>
-      <w:bookmarkEnd w:id="0"/>
-      <w:r>
-        <w:rPr>
-          <w:rFonts w:ascii="Arial" w:hAnsi="Arial" w:cs="Arial"/>
-          <w:sz w:val="28"/>
-          <w:szCs w:val="28"/>
-        </w:rPr>
-        <w:t xml:space="preserve">) Указатели на </w:t>
+        <w:t xml:space="preserve">2) Указатели на </w:t>
       </w:r>
       <w:r>
         <w:rPr>
@@ -3089,6 +3079,26 @@
         </w:rPr>
         <w:t>.</w:t>
       </w:r>
+    </w:p>
+    <w:p>
+      <w:pPr>
+        <w:rPr>
+          <w:rFonts w:ascii="Arial" w:hAnsi="Arial" w:cs="Arial"/>
+          <w:sz w:val="28"/>
+          <w:szCs w:val="28"/>
+        </w:rPr>
+      </w:pPr>
+      <w:r>
+        <w:rPr>
+          <w:rFonts w:ascii="Arial" w:hAnsi="Arial" w:cs="Arial"/>
+          <w:sz w:val="28"/>
+          <w:szCs w:val="28"/>
+        </w:rPr>
+        <w:lastRenderedPageBreak/>
+        <w:t>Были предположения, что функции и глобальные переменных находятся отдалённо друг от друга. В остальном- всё совпадает с предположениями.</w:t>
+      </w:r>
+      <w:bookmarkStart w:id="0" w:name="_GoBack"/>
+      <w:bookmarkEnd w:id="0"/>
     </w:p>
     <w:sectPr>
       <w:pgSz w:w="11906" w:h="16838"/>
